--- a/Documentation/Definition_of_Fun.docx
+++ b/Documentation/Definition_of_Fun.docx
@@ -146,7 +146,6 @@
               </w:rPr>
               <w:t xml:space="preserve">Project: </w:t>
             </w:r>
-            <w:proofErr w:type="spellStart"/>
             <w:r>
               <w:rPr>
                 <w:b/>
@@ -155,9 +154,48 @@
                 <w:szCs w:val="24"/>
                 <w:lang w:val="en-GB"/>
               </w:rPr>
-              <w:t>UNeedIT</w:t>
+              <w:t>U</w:t>
             </w:r>
-            <w:proofErr w:type="spellEnd"/>
+            <w:r>
+              <w:rPr>
+                <w:b/>
+                <w:bCs/>
+                <w:sz w:val="24"/>
+                <w:szCs w:val="24"/>
+                <w:lang w:val="en-GB"/>
+              </w:rPr>
+              <w:t>n</w:t>
+            </w:r>
+            <w:r>
+              <w:rPr>
+                <w:b/>
+                <w:bCs/>
+                <w:sz w:val="24"/>
+                <w:szCs w:val="24"/>
+                <w:lang w:val="en-GB"/>
+              </w:rPr>
+              <w:t>eed</w:t>
+            </w:r>
+            <w:r>
+              <w:rPr>
+                <w:b/>
+                <w:bCs/>
+                <w:sz w:val="24"/>
+                <w:szCs w:val="24"/>
+                <w:lang w:val="en-GB"/>
+              </w:rPr>
+              <w:t>-</w:t>
+            </w:r>
+            <w:r>
+              <w:rPr>
+                <w:b/>
+                <w:bCs/>
+                <w:sz w:val="24"/>
+                <w:szCs w:val="24"/>
+                <w:lang w:val="en-GB"/>
+              </w:rPr>
+              <w:t>IT</w:t>
+            </w:r>
           </w:p>
           <w:p>
             <w:pPr>
@@ -165,6 +203,7 @@
               <w:rPr>
                 <w:sz w:val="24"/>
                 <w:szCs w:val="24"/>
+                <w:lang w:val="en-US"/>
               </w:rPr>
             </w:pPr>
             <w:r>
@@ -173,6 +212,7 @@
                 <w:bCs/>
                 <w:sz w:val="24"/>
                 <w:szCs w:val="24"/>
+                <w:lang w:val="en-US"/>
               </w:rPr>
               <w:t xml:space="preserve">Datum deadline: </w:t>
             </w:r>
@@ -182,6 +222,7 @@
                 <w:bCs/>
                 <w:sz w:val="24"/>
                 <w:szCs w:val="24"/>
+                <w:lang w:val="en-US"/>
               </w:rPr>
               <w:t>?</w:t>
             </w:r>
@@ -356,7 +397,14 @@
           <w:sz w:val="24"/>
           <w:szCs w:val="24"/>
         </w:rPr>
-        <w:t>( dit kan zelfs tot verwijdering uit het team leiden)</w:t>
+        <w:t xml:space="preserve"> </w:t>
+      </w:r>
+      <w:r>
+        <w:rPr>
+          <w:sz w:val="24"/>
+          <w:szCs w:val="24"/>
+        </w:rPr>
+        <w:t>(dit kan zelfs tot verwijdering uit het team leiden)</w:t>
       </w:r>
       <w:r>
         <w:rPr>
@@ -561,7 +609,7 @@
         <w:rFonts w:asciiTheme="minorHAnsi" w:eastAsiaTheme="minorEastAsia" w:hAnsiTheme="minorHAnsi" w:cstheme="minorBidi"/>
         <w:sz w:val="22"/>
         <w:szCs w:val="22"/>
-        <w:lang w:val="en-NL" w:eastAsia="zh-CN" w:bidi="ar-SA"/>
+        <w:lang w:val="nl-NL" w:eastAsia="zh-CN" w:bidi="ar-SA"/>
       </w:rPr>
     </w:rPrDefault>
     <w:pPrDefault>
@@ -951,9 +999,6 @@
   <w:style w:type="paragraph" w:default="1" w:styleId="Normal">
     <w:name w:val="Normal"/>
     <w:qFormat/>
-    <w:rPr>
-      <w:lang w:val="nl-NL"/>
-    </w:rPr>
   </w:style>
   <w:style w:type="character" w:default="1" w:styleId="DefaultParagraphFont">
     <w:name w:val="Default Paragraph Font"/>
